--- a/ČJ/ukoly.docx
+++ b/ČJ/ukoly.docx
@@ -582,6 +582,15 @@
       <w:r>
         <w:t>Sjednali</w:t>
       </w:r>
+      <w:r>
+        <w:t xml:space="preserve"> - </w:t>
+      </w:r>
+      <w:r>
+        <w:rPr>
+          <w:color w:val="FF0000"/>
+        </w:rPr>
+        <w:t>Zjednali</w:t>
+      </w:r>
     </w:p>
     <w:p>
       <w:pPr>
@@ -632,7 +641,19 @@
         </w:numPr>
       </w:pPr>
       <w:r>
-        <w:t>Ztěží</w:t>
+        <w:t>Zátěží</w:t>
+      </w:r>
+    </w:p>
+    <w:p>
+      <w:pPr>
+        <w:pStyle w:val="Odstavecseseznamem"/>
+        <w:numPr>
+          <w:ilvl w:val="1"/>
+          <w:numId w:val="3"/>
+        </w:numPr>
+      </w:pPr>
+      <w:r>
+        <w:t>Stěží</w:t>
       </w:r>
     </w:p>
     <w:p>
